--- a/История конспекты и записи с лекций.docx
+++ b/История конспекты и записи с лекций.docx
@@ -22,7 +22,14 @@
           <w:b/>
           <w:sz w:val="28"/>
         </w:rPr>
-        <w:t xml:space="preserve"> 10.10.24</w:t>
+        <w:t xml:space="preserve"> 24</w:t>
+      </w:r>
+      <w:r>
+        <w:rPr>
+          <w:b/>
+          <w:sz w:val="28"/>
+        </w:rPr>
+        <w:t>.10.24</w:t>
       </w:r>
     </w:p>
     <w:p>
@@ -56,8 +63,6 @@
         </w:rPr>
         <w:t xml:space="preserve"> </w:t>
       </w:r>
-      <w:bookmarkStart w:id="0" w:name="_GoBack"/>
-      <w:bookmarkEnd w:id="0"/>
     </w:p>
     <w:p>
       <w:pPr>
@@ -66,6 +71,16 @@
           <w:sz w:val="28"/>
         </w:rPr>
       </w:pPr>
+    </w:p>
+    <w:p>
+      <w:pPr>
+        <w:rPr>
+          <w:b/>
+          <w:sz w:val="28"/>
+        </w:rPr>
+      </w:pPr>
+      <w:bookmarkStart w:id="0" w:name="_GoBack"/>
+      <w:bookmarkEnd w:id="0"/>
     </w:p>
     <w:sectPr>
       <w:pgSz w:w="11906" w:h="16838"/>
